--- a/Course II/АД/Анализ данных.docx
+++ b/Course II/АД/Анализ данных.docx
@@ -34,7 +34,7 @@
           <w:color w:val="auto"/>
           <w:sz w:val="24"/>
           <w:szCs w:val="24"/>
-          <w:lang w:val="ru-RU"/>
+          <w:lang w:val="en-RU"/>
         </w:rPr>
       </w:sdtEndPr>
       <w:sdtContent>
@@ -2439,7 +2439,45 @@
           <w:szCs w:val="28"/>
           <w:lang w:val="ru-RU"/>
         </w:rPr>
-        <w:t xml:space="preserve">Участнику 10 сортов сыра по 5 </w:t>
+        <w:t>В каждом есть или нет</w:t>
+      </w:r>
+    </w:p>
+    <w:p>
+      <w:pPr>
+        <w:rPr>
+          <w:rFonts w:eastAsiaTheme="minorEastAsia"/>
+          <w:sz w:val="28"/>
+          <w:szCs w:val="28"/>
+          <w:lang w:val="ru-RU"/>
+        </w:rPr>
+      </w:pPr>
+      <w:r>
+        <w:rPr>
+          <w:rFonts w:eastAsiaTheme="minorEastAsia"/>
+          <w:sz w:val="28"/>
+          <w:szCs w:val="28"/>
+          <w:lang w:val="ru-RU"/>
+        </w:rPr>
+        <w:t>12 окон</w:t>
+      </w:r>
+    </w:p>
+    <w:p>
+      <w:pPr>
+        <w:rPr>
+          <w:rFonts w:eastAsiaTheme="minorEastAsia"/>
+          <w:sz w:val="28"/>
+          <w:szCs w:val="28"/>
+          <w:lang w:val="ru-RU"/>
+        </w:rPr>
+      </w:pPr>
+      <w:r>
+        <w:rPr>
+          <w:rFonts w:eastAsiaTheme="minorEastAsia"/>
+          <w:sz w:val="28"/>
+          <w:szCs w:val="28"/>
+          <w:lang w:val="ru-RU"/>
+        </w:rPr>
+        <w:t xml:space="preserve"> </w:t>
       </w:r>
       <w:r>
         <w:rPr>
@@ -3300,7 +3338,7 @@
         <w:rFonts w:asciiTheme="minorHAnsi" w:eastAsiaTheme="minorHAnsi" w:hAnsiTheme="minorHAnsi" w:cstheme="minorBidi"/>
         <w:sz w:val="24"/>
         <w:szCs w:val="24"/>
-        <w:lang w:val="ru-RU" w:eastAsia="en-US" w:bidi="ar-SA"/>
+        <w:lang w:val="en-RU" w:eastAsia="en-US" w:bidi="ar-SA"/>
       </w:rPr>
     </w:rPrDefault>
     <w:pPrDefault/>

--- a/Course II/АД/Анализ данных.docx
+++ b/Course II/АД/Анализ данных.docx
@@ -21,6 +21,15 @@
     </w:p>
     <w:sdt>
       <w:sdtPr>
+        <w:rPr>
+          <w:rFonts w:ascii="Times New Roman" w:eastAsiaTheme="minorHAnsi" w:hAnsi="Times New Roman" w:cstheme="minorBidi"/>
+          <w:b w:val="0"/>
+          <w:bCs w:val="0"/>
+          <w:color w:val="auto"/>
+          <w:sz w:val="24"/>
+          <w:szCs w:val="24"/>
+          <w:lang w:val="en-RU"/>
+        </w:rPr>
         <w:id w:val="-577061949"/>
         <w:docPartObj>
           <w:docPartGallery w:val="Table of Contents"/>
@@ -29,12 +38,7 @@
       </w:sdtPr>
       <w:sdtEndPr>
         <w:rPr>
-          <w:rFonts w:ascii="Times New Roman" w:eastAsiaTheme="minorHAnsi" w:hAnsi="Times New Roman" w:cstheme="minorBidi"/>
           <w:noProof/>
-          <w:color w:val="auto"/>
-          <w:sz w:val="24"/>
-          <w:szCs w:val="24"/>
-          <w:lang w:val="en-RU"/>
         </w:rPr>
       </w:sdtEndPr>
       <w:sdtContent>
@@ -605,7 +609,7 @@
       </w:r>
       <w:r>
         <w:rPr>
-          <w:lang w:val="en-US"/>
+          <w:lang w:val="ru-RU"/>
         </w:rPr>
         <w:t>0</w:t>
       </w:r>
@@ -617,13 +621,13 @@
       </w:r>
       <w:r>
         <w:rPr>
-          <w:lang w:val="en-US"/>
+          <w:lang w:val="ru-RU"/>
         </w:rPr>
         <w:t>.09.2020.</w:t>
       </w:r>
       <w:r>
         <w:rPr>
-          <w:lang w:val="en-US"/>
+          <w:lang w:val="ru-RU"/>
         </w:rPr>
         <w:t xml:space="preserve"> </w:t>
       </w:r>
@@ -638,7 +642,7 @@
     <w:p>
       <w:pPr>
         <w:rPr>
-          <w:lang w:val="en-US"/>
+          <w:lang w:val="ru-RU"/>
         </w:rPr>
       </w:pPr>
     </w:p>
@@ -798,7 +802,7 @@
         <w:rPr>
           <w:b/>
           <w:bCs/>
-          <w:lang w:val="en-US"/>
+          <w:lang w:val="ru-RU"/>
         </w:rPr>
       </w:pPr>
       <w:r>
@@ -829,7 +833,7 @@
         <w:rPr>
           <w:b/>
           <w:bCs/>
-          <w:lang w:val="en-US"/>
+          <w:lang w:val="ru-RU"/>
         </w:rPr>
         <w:t>.</w:t>
       </w:r>
@@ -837,7 +841,7 @@
     <w:p>
       <w:pPr>
         <w:rPr>
-          <w:lang w:val="en-US"/>
+          <w:lang w:val="ru-RU"/>
         </w:rPr>
       </w:pPr>
     </w:p>
@@ -1010,7 +1014,7 @@
         <w:rPr>
           <w:b/>
           <w:bCs/>
-          <w:lang w:val="en-US"/>
+          <w:lang w:val="ru-RU"/>
         </w:rPr>
       </w:pPr>
       <w:r>
@@ -1020,6 +1024,72 @@
           <w:lang w:val="ru-RU"/>
         </w:rPr>
         <w:t>Пример</w:t>
+      </w:r>
+      <w:r>
+        <w:rPr>
+          <w:b/>
+          <w:bCs/>
+          <w:lang w:val="ru-RU"/>
+        </w:rPr>
+        <w:t>:</w:t>
+      </w:r>
+    </w:p>
+    <w:p>
+      <w:pPr>
+        <w:rPr>
+          <w:lang w:val="ru-RU"/>
+        </w:rPr>
+      </w:pPr>
+      <w:r>
+        <w:rPr>
+          <w:lang w:val="ru-RU"/>
+        </w:rPr>
+        <w:t>Если на 1 вопрос социологической анкеты можно ответить двумя способами, а на 2 вопрос можно ответить 5 способами, то сколько всего способов заполнения анкеты существует?</w:t>
+      </w:r>
+    </w:p>
+    <w:p>
+      <w:pPr>
+        <w:rPr>
+          <w:lang w:val="ru-RU"/>
+        </w:rPr>
+      </w:pPr>
+      <w:r>
+        <w:rPr>
+          <w:lang w:val="ru-RU"/>
+        </w:rPr>
+        <w:t>Правило умножения полезно для вычисления общего числа элементарных исходов в независимых</w:t>
+      </w:r>
+      <w:r>
+        <w:rPr>
+          <w:lang w:val="ru-RU"/>
+        </w:rPr>
+        <w:t xml:space="preserve"> однотипных повторяющихся случайных экспериментах</w:t>
+      </w:r>
+      <w:r>
+        <w:rPr>
+          <w:lang w:val="ru-RU"/>
+        </w:rPr>
+        <w:t>.</w:t>
+      </w:r>
+    </w:p>
+    <w:p>
+      <w:pPr>
+        <w:rPr>
+          <w:lang w:val="ru-RU"/>
+        </w:rPr>
+      </w:pPr>
+    </w:p>
+    <w:p>
+      <w:pPr>
+        <w:rPr>
+          <w:lang w:val="ru-RU"/>
+        </w:rPr>
+      </w:pPr>
+      <w:r>
+        <w:rPr>
+          <w:lang w:val="ru-RU"/>
+        </w:rPr>
+        <w:t xml:space="preserve">Если однократный эксперимент может закончится одним из </w:t>
       </w:r>
       <w:r>
         <w:rPr>
@@ -1027,65 +1097,31 @@
           <w:bCs/>
           <w:lang w:val="en-US"/>
         </w:rPr>
-        <w:t>:</w:t>
-      </w:r>
-    </w:p>
-    <w:p>
-      <w:pPr>
-        <w:rPr>
-          <w:lang w:val="ru-RU"/>
-        </w:rPr>
-      </w:pPr>
-      <w:r>
-        <w:rPr>
-          <w:lang w:val="ru-RU"/>
-        </w:rPr>
-        <w:t>Если на 1 вопрос социологической анкеты можно ответить двумя способами, а на 2 вопрос можно ответить 5 способами, то сколько всего способов заполнения анкеты существует?</w:t>
-      </w:r>
-    </w:p>
-    <w:p>
-      <w:pPr>
-        <w:rPr>
-          <w:lang w:val="ru-RU"/>
-        </w:rPr>
-      </w:pPr>
-      <w:r>
-        <w:rPr>
-          <w:lang w:val="ru-RU"/>
-        </w:rPr>
-        <w:t>Правило умножения полезно для вычисления общего числа элементарных исходов в независимых</w:t>
-      </w:r>
-      <w:r>
-        <w:rPr>
-          <w:lang w:val="ru-RU"/>
-        </w:rPr>
-        <w:t xml:space="preserve"> однотипных повторяющихся случайных экспериментах</w:t>
-      </w:r>
-      <w:r>
-        <w:rPr>
-          <w:lang w:val="ru-RU"/>
-        </w:rPr>
-        <w:t>.</w:t>
-      </w:r>
-    </w:p>
-    <w:p>
-      <w:pPr>
-        <w:rPr>
-          <w:lang w:val="ru-RU"/>
-        </w:rPr>
-      </w:pPr>
-    </w:p>
-    <w:p>
-      <w:pPr>
-        <w:rPr>
-          <w:lang w:val="en-US"/>
-        </w:rPr>
-      </w:pPr>
-      <w:r>
-        <w:rPr>
-          <w:lang w:val="ru-RU"/>
-        </w:rPr>
-        <w:t xml:space="preserve">Если однократный эксперимент может закончится одним из </w:t>
+        <w:t>k</w:t>
+      </w:r>
+      <w:r>
+        <w:rPr>
+          <w:lang w:val="ru-RU"/>
+        </w:rPr>
+        <w:t xml:space="preserve"> </w:t>
+      </w:r>
+      <w:r>
+        <w:rPr>
+          <w:lang w:val="ru-RU"/>
+        </w:rPr>
+        <w:t>элементарных исходов</w:t>
+      </w:r>
+      <w:r>
+        <w:rPr>
+          <w:lang w:val="ru-RU"/>
+        </w:rPr>
+        <w:t xml:space="preserve">, </w:t>
+      </w:r>
+      <w:r>
+        <w:rPr>
+          <w:lang w:val="ru-RU"/>
+        </w:rPr>
+        <w:t xml:space="preserve">а проводится повторно и независимо </w:t>
       </w:r>
       <w:r>
         <w:rPr>
@@ -1093,19 +1129,13 @@
           <w:bCs/>
           <w:lang w:val="en-US"/>
         </w:rPr>
-        <w:t>k</w:t>
-      </w:r>
-      <w:r>
-        <w:rPr>
-          <w:lang w:val="ru-RU"/>
-        </w:rPr>
-        <w:t xml:space="preserve"> </w:t>
-      </w:r>
-      <w:r>
-        <w:rPr>
-          <w:lang w:val="ru-RU"/>
-        </w:rPr>
-        <w:t>элементарных исходов</w:t>
+        <w:t>m</w:t>
+      </w:r>
+      <w:r>
+        <w:rPr>
+          <w:lang w:val="ru-RU"/>
+        </w:rPr>
+        <w:t xml:space="preserve"> экспериментов</w:t>
       </w:r>
       <w:r>
         <w:rPr>
@@ -1117,7 +1147,7 @@
         <w:rPr>
           <w:lang w:val="ru-RU"/>
         </w:rPr>
-        <w:t xml:space="preserve">а проводится повторно и независимо </w:t>
+        <w:t xml:space="preserve">то общее число исходов = </w:t>
       </w:r>
       <w:r>
         <w:rPr>
@@ -1129,21 +1159,11 @@
       </w:r>
       <w:r>
         <w:rPr>
-          <w:lang w:val="ru-RU"/>
-        </w:rPr>
-        <w:t xml:space="preserve"> экспериментов</w:t>
-      </w:r>
-      <w:r>
-        <w:rPr>
-          <w:lang w:val="ru-RU"/>
-        </w:rPr>
-        <w:t xml:space="preserve">, </w:t>
-      </w:r>
-      <w:r>
-        <w:rPr>
-          <w:lang w:val="ru-RU"/>
-        </w:rPr>
-        <w:t xml:space="preserve">то общее число исходов = </w:t>
+          <w:b/>
+          <w:bCs/>
+          <w:lang w:val="ru-RU"/>
+        </w:rPr>
+        <w:t>^</w:t>
       </w:r>
       <w:r>
         <w:rPr>
@@ -1151,15 +1171,44 @@
           <w:bCs/>
           <w:lang w:val="en-US"/>
         </w:rPr>
-        <w:t>m</w:t>
-      </w:r>
-      <w:r>
-        <w:rPr>
-          <w:b/>
-          <w:bCs/>
-          <w:lang w:val="ru-RU"/>
-        </w:rPr>
-        <w:t>^</w:t>
+        <w:t>k</w:t>
+      </w:r>
+    </w:p>
+    <w:p>
+      <w:pPr>
+        <w:pStyle w:val="Heading2"/>
+        <w:rPr>
+          <w:lang w:val="ru-RU"/>
+        </w:rPr>
+      </w:pPr>
+    </w:p>
+    <w:p>
+      <w:pPr>
+        <w:pStyle w:val="Heading2"/>
+        <w:rPr>
+          <w:lang w:val="ru-RU"/>
+        </w:rPr>
+      </w:pPr>
+      <w:bookmarkStart w:id="4" w:name="_Toc50388083"/>
+      <w:r>
+        <w:rPr>
+          <w:lang w:val="ru-RU"/>
+        </w:rPr>
+        <w:t>Правило перестановок</w:t>
+      </w:r>
+      <w:bookmarkEnd w:id="4"/>
+    </w:p>
+    <w:p>
+      <w:pPr>
+        <w:rPr>
+          <w:lang w:val="ru-RU"/>
+        </w:rPr>
+      </w:pPr>
+      <w:r>
+        <w:rPr>
+          <w:lang w:val="ru-RU"/>
+        </w:rPr>
+        <w:t xml:space="preserve">Правило перестановок позволяет найти число способов упорядочивания </w:t>
       </w:r>
       <w:r>
         <w:rPr>
@@ -1167,49 +1216,71 @@
           <w:bCs/>
           <w:lang w:val="en-US"/>
         </w:rPr>
-        <w:t>k</w:t>
-      </w:r>
-    </w:p>
-    <w:p>
-      <w:pPr>
-        <w:pStyle w:val="Heading2"/>
-        <w:rPr>
-          <w:lang w:val="ru-RU"/>
-        </w:rPr>
-      </w:pPr>
-    </w:p>
-    <w:p>
-      <w:pPr>
-        <w:pStyle w:val="Heading2"/>
-        <w:rPr>
-          <w:lang w:val="ru-RU"/>
-        </w:rPr>
-      </w:pPr>
-      <w:bookmarkStart w:id="4" w:name="_Toc50388083"/>
-      <w:r>
-        <w:rPr>
-          <w:lang w:val="ru-RU"/>
-        </w:rPr>
-        <w:t>Правило перестановок</w:t>
-      </w:r>
-      <w:bookmarkEnd w:id="4"/>
-    </w:p>
-    <w:p>
-      <w:pPr>
+        <w:t>n</w:t>
+      </w:r>
+      <w:r>
+        <w:rPr>
+          <w:lang w:val="ru-RU"/>
+        </w:rPr>
+        <w:t xml:space="preserve"> </w:t>
+      </w:r>
+      <w:r>
+        <w:rPr>
+          <w:lang w:val="ru-RU"/>
+        </w:rPr>
+        <w:t>объектов</w:t>
+      </w:r>
+      <w:r>
+        <w:rPr>
+          <w:lang w:val="ru-RU"/>
+        </w:rPr>
+        <w:t xml:space="preserve">. </w:t>
+      </w:r>
+      <w:r>
+        <w:rPr>
+          <w:lang w:val="ru-RU"/>
+        </w:rPr>
+        <w:t>Под упорядочиванием понимается индексация</w:t>
+      </w:r>
+      <w:r>
+        <w:rPr>
+          <w:lang w:val="ru-RU"/>
+        </w:rPr>
+        <w:t xml:space="preserve">. </w:t>
+      </w:r>
+      <w:r>
+        <w:rPr>
+          <w:lang w:val="ru-RU"/>
+        </w:rPr>
+        <w:t>Число перестановок можно получить с помощью правила умножения</w:t>
+      </w:r>
+      <w:r>
+        <w:rPr>
+          <w:lang w:val="ru-RU"/>
+        </w:rPr>
+        <w:t>.</w:t>
+      </w:r>
+    </w:p>
+    <w:p>
+      <w:pPr>
+        <w:rPr>
+          <w:lang w:val="ru-RU"/>
+        </w:rPr>
+      </w:pPr>
+      <w:r>
         <w:rPr>
           <w:lang w:val="en-US"/>
         </w:rPr>
-      </w:pPr>
-      <w:r>
-        <w:rPr>
-          <w:lang w:val="ru-RU"/>
-        </w:rPr>
-        <w:t xml:space="preserve">Правило перестановок позволяет найти число способов упорядочивания </w:t>
-      </w:r>
-      <w:r>
-        <w:rPr>
-          <w:b/>
-          <w:bCs/>
+        <w:t>n</w:t>
+      </w:r>
+      <w:r>
+        <w:rPr>
+          <w:lang w:val="ru-RU"/>
+        </w:rPr>
+        <w:t>*(</w:t>
+      </w:r>
+      <w:r>
+        <w:rPr>
           <w:lang w:val="en-US"/>
         </w:rPr>
         <w:t>n</w:t>
@@ -1218,83 +1289,8 @@
         <w:rPr>
           <w:lang w:val="ru-RU"/>
         </w:rPr>
-        <w:t xml:space="preserve"> </w:t>
-      </w:r>
-      <w:r>
-        <w:rPr>
-          <w:lang w:val="ru-RU"/>
-        </w:rPr>
-        <w:t>объектов</w:t>
-      </w:r>
-      <w:r>
-        <w:rPr>
-          <w:lang w:val="ru-RU"/>
-        </w:rPr>
-        <w:t xml:space="preserve">. </w:t>
-      </w:r>
-      <w:r>
-        <w:rPr>
-          <w:lang w:val="ru-RU"/>
-        </w:rPr>
-        <w:t>Под упорядочиванием понимается индексация</w:t>
-      </w:r>
-      <w:r>
-        <w:rPr>
-          <w:lang w:val="ru-RU"/>
-        </w:rPr>
-        <w:t xml:space="preserve">. </w:t>
-      </w:r>
-      <w:r>
-        <w:rPr>
-          <w:lang w:val="ru-RU"/>
-        </w:rPr>
-        <w:t>Число перестановок можно получить с помощью правила умножения</w:t>
-      </w:r>
-      <w:r>
-        <w:rPr>
-          <w:lang w:val="en-US"/>
-        </w:rPr>
-        <w:t>.</w:t>
-      </w:r>
-    </w:p>
-    <w:p>
-      <w:pPr>
-        <w:rPr>
-          <w:lang w:val="ru-RU"/>
-        </w:rPr>
-      </w:pPr>
-      <w:r>
-        <w:rPr>
-          <w:lang w:val="en-US"/>
-        </w:rPr>
-        <w:t>n</w:t>
-      </w:r>
-      <w:r>
-        <w:rPr>
-          <w:lang w:val="ru-RU"/>
-        </w:rPr>
-        <w:t>*(</w:t>
-      </w:r>
-      <w:r>
-        <w:rPr>
-          <w:lang w:val="en-US"/>
-        </w:rPr>
-        <w:t>n</w:t>
-      </w:r>
-      <w:r>
-        <w:rPr>
-          <w:lang w:val="ru-RU"/>
-        </w:rPr>
-        <w:t>-</w:t>
-      </w:r>
-      <w:proofErr w:type="gramStart"/>
-      <w:r>
-        <w:rPr>
-          <w:lang w:val="ru-RU"/>
-        </w:rPr>
-        <w:t>1)(</w:t>
-      </w:r>
-      <w:proofErr w:type="gramEnd"/>
+        <w:t>-1)(</w:t>
+      </w:r>
       <w:r>
         <w:rPr>
           <w:lang w:val="en-US"/>
@@ -1452,7 +1448,7 @@
         <w:rPr>
           <w:b/>
           <w:bCs/>
-          <w:lang w:val="en-US"/>
+          <w:lang w:val="ru-RU"/>
         </w:rPr>
       </w:pPr>
       <w:r>
@@ -1743,36 +1739,16 @@
           <w:szCs w:val="28"/>
           <w:lang w:val="ru-RU"/>
         </w:rPr>
-        <w:t xml:space="preserve">Числители этого выражения </w:t>
-      </w:r>
-      <w:proofErr w:type="gramStart"/>
-      <w:r>
-        <w:rPr>
-          <w:rFonts w:eastAsiaTheme="minorEastAsia"/>
-          <w:sz w:val="28"/>
-          <w:szCs w:val="28"/>
-          <w:lang w:val="ru-RU"/>
-        </w:rPr>
-        <w:t>состоят</w:t>
-      </w:r>
-      <w:r>
-        <w:rPr>
-          <w:rFonts w:eastAsiaTheme="minorEastAsia"/>
-          <w:sz w:val="28"/>
-          <w:szCs w:val="28"/>
-          <w:lang w:val="ru-RU"/>
-        </w:rPr>
-        <w:t>..</w:t>
-      </w:r>
-      <w:proofErr w:type="gramEnd"/>
-      <w:r>
-        <w:rPr>
-          <w:rFonts w:eastAsiaTheme="minorEastAsia"/>
-          <w:sz w:val="28"/>
-          <w:szCs w:val="28"/>
-          <w:lang w:val="ru-RU"/>
-        </w:rPr>
-        <w:t xml:space="preserve"> </w:t>
+        <w:t>Числители этого выражения состоят</w:t>
+      </w:r>
+      <w:r>
+        <w:rPr>
+          <w:rFonts w:eastAsiaTheme="minorEastAsia"/>
+          <w:sz w:val="28"/>
+          <w:szCs w:val="28"/>
+          <w:lang w:val="ru-RU"/>
+        </w:rPr>
+        <w:t xml:space="preserve">.. </w:t>
       </w:r>
       <w:r>
         <w:rPr>
@@ -1960,16 +1936,7 @@
                   <w:szCs w:val="28"/>
                   <w:lang w:val="en-US"/>
                 </w:rPr>
-                <m:t>n</m:t>
-              </m:r>
-              <m:r>
-                <w:rPr>
-                  <w:rFonts w:ascii="Cambria Math" w:hAnsi="Cambria Math"/>
-                  <w:sz w:val="28"/>
-                  <w:szCs w:val="28"/>
-                  <w:lang w:val="en-US"/>
-                </w:rPr>
-                <m:t>!</m:t>
+                <m:t>n!</m:t>
               </m:r>
             </m:num>
             <m:den>
@@ -2489,9 +2456,383 @@
         <w:t xml:space="preserve"> </w:t>
       </w:r>
     </w:p>
+    <w:p>
+      <w:pPr>
+        <w:rPr>
+          <w:rFonts w:eastAsiaTheme="minorEastAsia"/>
+          <w:sz w:val="28"/>
+          <w:szCs w:val="28"/>
+          <w:lang w:val="ru-RU"/>
+        </w:rPr>
+      </w:pPr>
+    </w:p>
+    <w:p>
+      <w:pPr>
+        <w:pStyle w:val="Heading1"/>
+        <w:rPr>
+          <w:rFonts w:eastAsiaTheme="minorEastAsia"/>
+          <w:lang w:val="ru-RU"/>
+        </w:rPr>
+      </w:pPr>
+      <w:r>
+        <w:rPr>
+          <w:rFonts w:eastAsiaTheme="minorEastAsia"/>
+          <w:lang w:val="ru-RU"/>
+        </w:rPr>
+        <w:t>Условная вероятность</w:t>
+      </w:r>
+    </w:p>
+    <w:p>
+      <w:pPr>
+        <w:rPr>
+          <w:lang w:val="ru-RU"/>
+        </w:rPr>
+      </w:pPr>
+    </w:p>
+    <w:p>
+      <w:pPr>
+        <w:rPr>
+          <w:lang w:val="ru-RU"/>
+        </w:rPr>
+      </w:pPr>
+      <w:r>
+        <w:rPr>
+          <w:lang w:val="ru-RU"/>
+        </w:rPr>
+        <w:t>Условная вероятность события при условии</w:t>
+      </w:r>
+      <w:r>
+        <w:rPr>
+          <w:lang w:val="ru-RU"/>
+        </w:rPr>
+        <w:t xml:space="preserve">, </w:t>
+      </w:r>
+      <w:r>
+        <w:rPr>
+          <w:lang w:val="ru-RU"/>
+        </w:rPr>
+        <w:t>что событие произошло</w:t>
+      </w:r>
+      <w:r>
+        <w:rPr>
+          <w:lang w:val="ru-RU"/>
+        </w:rPr>
+        <w:t>:</w:t>
+      </w:r>
+    </w:p>
+    <w:p>
+      <w:pPr>
+        <w:rPr>
+          <w:rFonts w:eastAsiaTheme="minorEastAsia"/>
+          <w:lang w:val="en-US"/>
+        </w:rPr>
+      </w:pPr>
+      <m:oMathPara>
+        <m:oMath>
+          <m:r>
+            <w:rPr>
+              <w:rFonts w:ascii="Cambria Math" w:hAnsi="Cambria Math"/>
+              <w:lang w:val="en-US"/>
+            </w:rPr>
+            <m:t>P</m:t>
+          </m:r>
+          <m:d>
+            <m:dPr>
+              <m:ctrlPr>
+                <w:rPr>
+                  <w:rFonts w:ascii="Cambria Math" w:hAnsi="Cambria Math"/>
+                  <w:i/>
+                  <w:lang w:val="en-US"/>
+                </w:rPr>
+              </m:ctrlPr>
+            </m:dPr>
+            <m:e>
+              <m:f>
+                <m:fPr>
+                  <m:ctrlPr>
+                    <w:rPr>
+                      <w:rFonts w:ascii="Cambria Math" w:hAnsi="Cambria Math"/>
+                      <w:i/>
+                      <w:lang w:val="en-US"/>
+                    </w:rPr>
+                  </m:ctrlPr>
+                </m:fPr>
+                <m:num>
+                  <m:r>
+                    <w:rPr>
+                      <w:rFonts w:ascii="Cambria Math" w:hAnsi="Cambria Math"/>
+                      <w:lang w:val="en-US"/>
+                    </w:rPr>
+                    <m:t>A</m:t>
+                  </m:r>
+                </m:num>
+                <m:den>
+                  <m:r>
+                    <w:rPr>
+                      <w:rFonts w:ascii="Cambria Math" w:hAnsi="Cambria Math"/>
+                      <w:lang w:val="en-US"/>
+                    </w:rPr>
+                    <m:t>B</m:t>
+                  </m:r>
+                </m:den>
+              </m:f>
+            </m:e>
+          </m:d>
+          <m:r>
+            <w:rPr>
+              <w:rFonts w:ascii="Cambria Math" w:hAnsi="Cambria Math"/>
+              <w:lang w:val="en-US"/>
+            </w:rPr>
+            <m:t>=</m:t>
+          </m:r>
+          <m:f>
+            <m:fPr>
+              <m:ctrlPr>
+                <w:rPr>
+                  <w:rFonts w:ascii="Cambria Math" w:hAnsi="Cambria Math"/>
+                  <w:i/>
+                  <w:lang w:val="en-US"/>
+                </w:rPr>
+              </m:ctrlPr>
+            </m:fPr>
+            <m:num>
+              <m:r>
+                <w:rPr>
+                  <w:rFonts w:ascii="Cambria Math" w:hAnsi="Cambria Math"/>
+                  <w:lang w:val="en-US"/>
+                </w:rPr>
+                <m:t>P(AB)</m:t>
+              </m:r>
+            </m:num>
+            <m:den>
+              <m:r>
+                <w:rPr>
+                  <w:rFonts w:ascii="Cambria Math" w:hAnsi="Cambria Math"/>
+                  <w:lang w:val="en-US"/>
+                </w:rPr>
+                <m:t>P(B)</m:t>
+              </m:r>
+            </m:den>
+          </m:f>
+        </m:oMath>
+      </m:oMathPara>
+    </w:p>
+    <w:p>
+      <w:pPr>
+        <w:rPr>
+          <w:lang w:val="en-US"/>
+        </w:rPr>
+      </w:pPr>
+    </w:p>
+    <w:p>
+      <w:pPr>
+        <w:rPr>
+          <w:lang w:val="ru-RU"/>
+        </w:rPr>
+      </w:pPr>
+      <w:r>
+        <w:rPr>
+          <w:lang w:val="ru-RU"/>
+        </w:rPr>
+        <w:t>В урне 3 белых и 3 черных шара</w:t>
+      </w:r>
+      <w:r>
+        <w:rPr>
+          <w:lang w:val="ru-RU"/>
+        </w:rPr>
+        <w:t xml:space="preserve">. </w:t>
+      </w:r>
+      <w:r>
+        <w:rPr>
+          <w:lang w:val="ru-RU"/>
+        </w:rPr>
+        <w:t>Из урны дважды вынимают по 1 шару</w:t>
+      </w:r>
+      <w:r>
+        <w:rPr>
+          <w:lang w:val="ru-RU"/>
+        </w:rPr>
+        <w:t xml:space="preserve">, </w:t>
+      </w:r>
+      <w:r>
+        <w:rPr>
+          <w:lang w:val="ru-RU"/>
+        </w:rPr>
+        <w:t>не возвращая их обратно</w:t>
+      </w:r>
+      <w:r>
+        <w:rPr>
+          <w:lang w:val="ru-RU"/>
+        </w:rPr>
+        <w:t xml:space="preserve">. </w:t>
+      </w:r>
+      <w:r>
+        <w:rPr>
+          <w:lang w:val="ru-RU"/>
+        </w:rPr>
+        <w:t>Найти вероятность появления белого шара при втором испытании</w:t>
+      </w:r>
+      <w:r>
+        <w:rPr>
+          <w:lang w:val="ru-RU"/>
+        </w:rPr>
+        <w:t xml:space="preserve">, </w:t>
+      </w:r>
+      <w:r>
+        <w:rPr>
+          <w:lang w:val="ru-RU"/>
+        </w:rPr>
+        <w:t>если при 1 испытании был извлечен черный шар</w:t>
+      </w:r>
+      <w:r>
+        <w:rPr>
+          <w:lang w:val="ru-RU"/>
+        </w:rPr>
+        <w:t>.</w:t>
+      </w:r>
+    </w:p>
+    <w:p>
+      <w:pPr>
+        <w:jc w:val="center"/>
+        <w:rPr>
+          <w:lang w:val="ru-RU"/>
+        </w:rPr>
+      </w:pPr>
+      <w:r>
+        <w:rPr>
+          <w:noProof/>
+          <w:lang w:val="ru-RU"/>
+        </w:rPr>
+        <w:lastRenderedPageBreak/>
+        <w:drawing>
+          <wp:inline distT="0" distB="0" distL="0" distR="0" wp14:anchorId="12D2234C" wp14:editId="3533DAE3">
+            <wp:extent cx="5731510" cy="4907915"/>
+            <wp:effectExtent l="0" t="0" r="0" b="0"/>
+            <wp:docPr id="1" name="Picture 1"/>
+            <wp:cNvGraphicFramePr>
+              <a:graphicFrameLocks xmlns:a="http://schemas.openxmlformats.org/drawingml/2006/main" noChangeAspect="1"/>
+            </wp:cNvGraphicFramePr>
+            <a:graphic xmlns:a="http://schemas.openxmlformats.org/drawingml/2006/main">
+              <a:graphicData uri="http://schemas.openxmlformats.org/drawingml/2006/picture">
+                <pic:pic xmlns:pic="http://schemas.openxmlformats.org/drawingml/2006/picture">
+                  <pic:nvPicPr>
+                    <pic:cNvPr id="1" name="Picture 1"/>
+                    <pic:cNvPicPr/>
+                  </pic:nvPicPr>
+                  <pic:blipFill>
+                    <a:blip r:embed="rId8">
+                      <a:extLst>
+                        <a:ext uri="{28A0092B-C50C-407E-A947-70E740481C1C}">
+                          <a14:useLocalDpi xmlns:a14="http://schemas.microsoft.com/office/drawing/2010/main" val="0"/>
+                        </a:ext>
+                      </a:extLst>
+                    </a:blip>
+                    <a:stretch>
+                      <a:fillRect/>
+                    </a:stretch>
+                  </pic:blipFill>
+                  <pic:spPr>
+                    <a:xfrm>
+                      <a:off x="0" y="0"/>
+                      <a:ext cx="5731510" cy="4907915"/>
+                    </a:xfrm>
+                    <a:prstGeom prst="rect">
+                      <a:avLst/>
+                    </a:prstGeom>
+                  </pic:spPr>
+                </pic:pic>
+              </a:graphicData>
+            </a:graphic>
+          </wp:inline>
+        </w:drawing>
+      </w:r>
+    </w:p>
+    <w:p>
+      <w:pPr>
+        <w:rPr>
+          <w:lang w:val="ru-RU"/>
+        </w:rPr>
+      </w:pPr>
+    </w:p>
+    <w:p>
+      <w:pPr>
+        <w:rPr>
+          <w:lang w:val="ru-RU"/>
+        </w:rPr>
+      </w:pPr>
+      <w:r>
+        <w:rPr>
+          <w:lang w:val="ru-RU"/>
+        </w:rPr>
+        <w:t>В случайном эксперименте игральную кость бросают 1 раз</w:t>
+      </w:r>
+    </w:p>
+    <w:p>
+      <w:pPr>
+        <w:rPr>
+          <w:lang w:val="ru-RU"/>
+        </w:rPr>
+      </w:pPr>
+    </w:p>
+    <w:p>
+      <w:pPr>
+        <w:rPr>
+          <w:lang w:val="ru-RU"/>
+        </w:rPr>
+      </w:pPr>
+      <w:r>
+        <w:rPr>
+          <w:lang w:val="ru-RU"/>
+        </w:rPr>
+        <w:t>Событие А – выпало</w:t>
+      </w:r>
+      <w:r>
+        <w:rPr>
+          <w:lang w:val="ru-RU"/>
+        </w:rPr>
+        <w:t xml:space="preserve"> </w:t>
+      </w:r>
+      <w:r>
+        <w:rPr>
+          <w:lang w:val="ru-RU"/>
+        </w:rPr>
+        <w:t xml:space="preserve">четное кол-во очков </w:t>
+      </w:r>
+    </w:p>
+    <w:p>
+      <w:pPr>
+        <w:rPr>
+          <w:lang w:val="ru-RU"/>
+        </w:rPr>
+      </w:pPr>
+      <w:r>
+        <w:rPr>
+          <w:lang w:val="ru-RU"/>
+        </w:rPr>
+        <w:t xml:space="preserve">Событие </w:t>
+      </w:r>
+      <w:r>
+        <w:rPr>
+          <w:lang w:val="en-US"/>
+        </w:rPr>
+        <w:t>B</w:t>
+      </w:r>
+      <w:r>
+        <w:rPr>
+          <w:lang w:val="ru-RU"/>
+        </w:rPr>
+        <w:t xml:space="preserve"> </w:t>
+      </w:r>
+      <w:r>
+        <w:rPr>
+          <w:lang w:val="ru-RU"/>
+        </w:rPr>
+        <w:t>– выпало больше 3 очков</w:t>
+      </w:r>
+    </w:p>
     <w:sectPr>
-      <w:footerReference w:type="even" r:id="rId8"/>
-      <w:footerReference w:type="default" r:id="rId9"/>
+      <w:footerReference w:type="even" r:id="rId9"/>
+      <w:footerReference w:type="default" r:id="rId10"/>
       <w:pgSz w:w="11906" w:h="16838"/>
       <w:pgMar w:top="1440" w:right="1440" w:bottom="1440" w:left="1440" w:header="708" w:footer="708" w:gutter="0"/>
       <w:cols w:space="708"/>
@@ -2534,6 +2875,11 @@
         <w:docPartUnique/>
       </w:docPartObj>
     </w:sdtPr>
+    <w:sdtEndPr>
+      <w:rPr>
+        <w:rStyle w:val="PageNumber"/>
+      </w:rPr>
+    </w:sdtEndPr>
     <w:sdtContent>
       <w:p>
         <w:pPr>
@@ -2586,6 +2932,11 @@
         <w:docPartUnique/>
       </w:docPartObj>
     </w:sdtPr>
+    <w:sdtEndPr>
+      <w:rPr>
+        <w:rStyle w:val="PageNumber"/>
+      </w:rPr>
+    </w:sdtEndPr>
     <w:sdtContent>
       <w:p>
         <w:pPr>

--- a/Course II/АД/Анализ данных.docx
+++ b/Course II/АД/Анализ данных.docx
@@ -1289,8 +1289,16 @@
         <w:rPr>
           <w:lang w:val="ru-RU"/>
         </w:rPr>
-        <w:t>-1)(</w:t>
-      </w:r>
+        <w:t>-</w:t>
+      </w:r>
+      <w:proofErr w:type="gramStart"/>
+      <w:r>
+        <w:rPr>
+          <w:lang w:val="ru-RU"/>
+        </w:rPr>
+        <w:t>1)(</w:t>
+      </w:r>
+      <w:proofErr w:type="gramEnd"/>
       <w:r>
         <w:rPr>
           <w:lang w:val="en-US"/>
@@ -1739,16 +1747,36 @@
           <w:szCs w:val="28"/>
           <w:lang w:val="ru-RU"/>
         </w:rPr>
-        <w:t>Числители этого выражения состоят</w:t>
-      </w:r>
-      <w:r>
-        <w:rPr>
-          <w:rFonts w:eastAsiaTheme="minorEastAsia"/>
-          <w:sz w:val="28"/>
-          <w:szCs w:val="28"/>
-          <w:lang w:val="ru-RU"/>
-        </w:rPr>
-        <w:t xml:space="preserve">.. </w:t>
+        <w:t xml:space="preserve">Числители этого выражения </w:t>
+      </w:r>
+      <w:proofErr w:type="gramStart"/>
+      <w:r>
+        <w:rPr>
+          <w:rFonts w:eastAsiaTheme="minorEastAsia"/>
+          <w:sz w:val="28"/>
+          <w:szCs w:val="28"/>
+          <w:lang w:val="ru-RU"/>
+        </w:rPr>
+        <w:t>состоят</w:t>
+      </w:r>
+      <w:r>
+        <w:rPr>
+          <w:rFonts w:eastAsiaTheme="minorEastAsia"/>
+          <w:sz w:val="28"/>
+          <w:szCs w:val="28"/>
+          <w:lang w:val="ru-RU"/>
+        </w:rPr>
+        <w:t>..</w:t>
+      </w:r>
+      <w:proofErr w:type="gramEnd"/>
+      <w:r>
+        <w:rPr>
+          <w:rFonts w:eastAsiaTheme="minorEastAsia"/>
+          <w:sz w:val="28"/>
+          <w:szCs w:val="28"/>
+          <w:lang w:val="ru-RU"/>
+        </w:rPr>
+        <w:t xml:space="preserve"> </w:t>
       </w:r>
       <w:r>
         <w:rPr>
@@ -2750,7 +2778,7 @@
     <w:p>
       <w:pPr>
         <w:rPr>
-          <w:lang w:val="ru-RU"/>
+          <w:lang w:val="en-US"/>
         </w:rPr>
       </w:pPr>
     </w:p>
@@ -2828,6 +2856,402 @@
           <w:lang w:val="ru-RU"/>
         </w:rPr>
         <w:t>– выпало больше 3 очков</w:t>
+      </w:r>
+    </w:p>
+    <w:p>
+      <w:pPr>
+        <w:rPr>
+          <w:lang w:val="ru-RU"/>
+        </w:rPr>
+      </w:pPr>
+    </w:p>
+    <w:p>
+      <w:pPr>
+        <w:rPr>
+          <w:lang w:val="ru-RU"/>
+        </w:rPr>
+      </w:pPr>
+      <w:r>
+        <w:rPr>
+          <w:lang w:val="ru-RU"/>
+        </w:rPr>
+        <w:t xml:space="preserve">по опыту медицинских обследований среди населения подмечено, что вероятность </w:t>
+      </w:r>
+      <w:proofErr w:type="spellStart"/>
+      <w:r>
+        <w:rPr>
+          <w:lang w:val="ru-RU"/>
+        </w:rPr>
+        <w:t>того,что</w:t>
+      </w:r>
+      <w:proofErr w:type="spellEnd"/>
+      <w:r>
+        <w:rPr>
+          <w:lang w:val="ru-RU"/>
+        </w:rPr>
+        <w:t xml:space="preserve"> случайно выбранный человек  0.036</w:t>
+      </w:r>
+      <w:r>
+        <w:rPr>
+          <w:lang w:val="ru-RU"/>
+        </w:rPr>
+        <w:t xml:space="preserve"> а вероятность одновременного </w:t>
+      </w:r>
+      <w:r>
+        <w:rPr>
+          <w:lang w:val="ru-RU"/>
+        </w:rPr>
+        <w:t xml:space="preserve">0,015. </w:t>
+      </w:r>
+      <w:r>
+        <w:rPr>
+          <w:lang w:val="ru-RU"/>
+        </w:rPr>
+        <w:t>Определите вероятность того</w:t>
+      </w:r>
+      <w:r>
+        <w:rPr>
+          <w:lang w:val="ru-RU"/>
+        </w:rPr>
+        <w:t xml:space="preserve">, </w:t>
+      </w:r>
+      <w:r>
+        <w:rPr>
+          <w:lang w:val="ru-RU"/>
+        </w:rPr>
+        <w:t>что случайно выбранный житель является курильщиком</w:t>
+      </w:r>
+      <w:r>
+        <w:rPr>
+          <w:lang w:val="ru-RU"/>
+        </w:rPr>
+        <w:t xml:space="preserve">, </w:t>
+      </w:r>
+      <w:r>
+        <w:rPr>
+          <w:lang w:val="ru-RU"/>
+        </w:rPr>
+        <w:t>если достоверно известно</w:t>
+      </w:r>
+      <w:r>
+        <w:rPr>
+          <w:lang w:val="ru-RU"/>
+        </w:rPr>
+        <w:t xml:space="preserve">, </w:t>
+      </w:r>
+      <w:r>
+        <w:rPr>
+          <w:lang w:val="ru-RU"/>
+        </w:rPr>
+        <w:t>что он является курильщиком</w:t>
+      </w:r>
+    </w:p>
+    <w:p>
+      <w:pPr>
+        <w:rPr>
+          <w:lang w:val="ru-RU"/>
+        </w:rPr>
+      </w:pPr>
+    </w:p>
+    <w:p>
+      <w:pPr>
+        <w:rPr>
+          <w:lang w:val="en-US"/>
+        </w:rPr>
+      </w:pPr>
+      <w:r>
+        <w:rPr>
+          <w:lang w:val="ru-RU"/>
+        </w:rPr>
+        <w:t>По опытам многолетних социальных наблюдений в стране известно</w:t>
+      </w:r>
+      <w:r>
+        <w:rPr>
+          <w:lang w:val="ru-RU"/>
+        </w:rPr>
+        <w:t xml:space="preserve">, </w:t>
+      </w:r>
+      <w:r>
+        <w:rPr>
+          <w:lang w:val="ru-RU"/>
+        </w:rPr>
+        <w:t xml:space="preserve">что для мужчины вероятность дожить до 40 составляет </w:t>
+      </w:r>
+      <w:r>
+        <w:rPr>
+          <w:lang w:val="ru-RU"/>
+        </w:rPr>
+        <w:t xml:space="preserve">0,62. </w:t>
+      </w:r>
+      <w:r>
+        <w:rPr>
+          <w:lang w:val="ru-RU"/>
+        </w:rPr>
+        <w:t xml:space="preserve">Вероятность до 60 – </w:t>
+      </w:r>
+      <w:r>
+        <w:rPr>
+          <w:lang w:val="en-US"/>
+        </w:rPr>
+        <w:t>0,45</w:t>
+      </w:r>
+    </w:p>
+    <w:p>
+      <w:pPr>
+        <w:rPr>
+          <w:lang w:val="ru-RU"/>
+        </w:rPr>
+      </w:pPr>
+      <w:r>
+        <w:rPr>
+          <w:lang w:val="ru-RU"/>
+        </w:rPr>
+        <w:t>Чему вероятность до 60</w:t>
+      </w:r>
+      <w:r>
+        <w:rPr>
+          <w:lang w:val="ru-RU"/>
+        </w:rPr>
+        <w:t xml:space="preserve">, </w:t>
+      </w:r>
+      <w:r>
+        <w:rPr>
+          <w:lang w:val="ru-RU"/>
+        </w:rPr>
+        <w:t>если он уже дожил до 40</w:t>
+      </w:r>
+    </w:p>
+    <w:p>
+      <w:pPr>
+        <w:rPr>
+          <w:lang w:val="ru-RU"/>
+        </w:rPr>
+      </w:pPr>
+    </w:p>
+    <w:p>
+      <w:pPr>
+        <w:rPr>
+          <w:lang w:val="ru-RU"/>
+        </w:rPr>
+      </w:pPr>
+    </w:p>
+    <w:p>
+      <w:pPr>
+        <w:rPr>
+          <w:lang w:val="ru-RU"/>
+        </w:rPr>
+      </w:pPr>
+      <w:r>
+        <w:rPr>
+          <w:lang w:val="ru-RU"/>
+        </w:rPr>
+        <w:t xml:space="preserve">Вероятность одновременного </w:t>
+      </w:r>
+      <w:proofErr w:type="spellStart"/>
+      <w:r>
+        <w:rPr>
+          <w:lang w:val="ru-RU"/>
+        </w:rPr>
+        <w:t>появляения</w:t>
+      </w:r>
+      <w:proofErr w:type="spellEnd"/>
+      <w:r>
+        <w:rPr>
+          <w:lang w:val="ru-RU"/>
+        </w:rPr>
+        <w:t xml:space="preserve"> двух событий равна произведению вероятности одного из них на условную вероятность другого</w:t>
+      </w:r>
+      <w:r>
+        <w:rPr>
+          <w:lang w:val="ru-RU"/>
+        </w:rPr>
+        <w:t xml:space="preserve">, </w:t>
+      </w:r>
+      <w:r>
+        <w:rPr>
+          <w:lang w:val="ru-RU"/>
+        </w:rPr>
+        <w:t>вычисленную в предположении</w:t>
+      </w:r>
+      <w:r>
+        <w:rPr>
+          <w:lang w:val="ru-RU"/>
+        </w:rPr>
+        <w:t xml:space="preserve">, </w:t>
+      </w:r>
+      <w:r>
+        <w:rPr>
+          <w:lang w:val="ru-RU"/>
+        </w:rPr>
+        <w:t>что первое событие наступило</w:t>
+      </w:r>
+    </w:p>
+    <w:p>
+      <w:pPr>
+        <w:rPr>
+          <w:lang w:val="ru-RU"/>
+        </w:rPr>
+      </w:pPr>
+    </w:p>
+    <w:p>
+      <w:pPr>
+        <w:rPr>
+          <w:lang w:val="ru-RU"/>
+        </w:rPr>
+      </w:pPr>
+      <w:r>
+        <w:rPr>
+          <w:lang w:val="ru-RU"/>
+        </w:rPr>
+        <w:t>В урне 5 белых</w:t>
+      </w:r>
+      <w:r>
+        <w:rPr>
+          <w:lang w:val="ru-RU"/>
+        </w:rPr>
+        <w:t xml:space="preserve">, </w:t>
+      </w:r>
+      <w:r>
+        <w:rPr>
+          <w:lang w:val="ru-RU"/>
+        </w:rPr>
+        <w:t>4 черных и 3 синих шара</w:t>
+      </w:r>
+      <w:r>
+        <w:rPr>
+          <w:lang w:val="ru-RU"/>
+        </w:rPr>
+        <w:t xml:space="preserve">. </w:t>
+      </w:r>
+      <w:r>
+        <w:rPr>
+          <w:lang w:val="ru-RU"/>
+        </w:rPr>
+        <w:t>Каждое испытание состоит в том</w:t>
+      </w:r>
+      <w:r>
+        <w:rPr>
+          <w:lang w:val="ru-RU"/>
+        </w:rPr>
+        <w:t xml:space="preserve">, </w:t>
+      </w:r>
+      <w:r>
+        <w:rPr>
+          <w:lang w:val="ru-RU"/>
+        </w:rPr>
+        <w:t>что на удачу извлекают 1 шар</w:t>
+      </w:r>
+      <w:r>
+        <w:rPr>
+          <w:lang w:val="ru-RU"/>
+        </w:rPr>
+        <w:t xml:space="preserve">, </w:t>
+      </w:r>
+      <w:r>
+        <w:rPr>
+          <w:lang w:val="ru-RU"/>
+        </w:rPr>
+        <w:t>не возвращая его обратно</w:t>
+      </w:r>
+      <w:r>
+        <w:rPr>
+          <w:lang w:val="ru-RU"/>
+        </w:rPr>
+        <w:t xml:space="preserve">. </w:t>
+      </w:r>
+      <w:r>
+        <w:rPr>
+          <w:lang w:val="ru-RU"/>
+        </w:rPr>
+        <w:t>Найти вероятность того</w:t>
+      </w:r>
+      <w:r>
+        <w:rPr>
+          <w:lang w:val="ru-RU"/>
+        </w:rPr>
+        <w:t xml:space="preserve">, </w:t>
+      </w:r>
+      <w:r>
+        <w:rPr>
+          <w:lang w:val="ru-RU"/>
+        </w:rPr>
+        <w:t xml:space="preserve">что при </w:t>
+      </w:r>
+      <w:r>
+        <w:rPr>
+          <w:lang w:val="ru-RU"/>
+        </w:rPr>
+        <w:lastRenderedPageBreak/>
+        <w:t>первом испытании появится белый шар (событие А)</w:t>
+      </w:r>
+      <w:r>
+        <w:rPr>
+          <w:lang w:val="ru-RU"/>
+        </w:rPr>
+        <w:t xml:space="preserve">, </w:t>
+      </w:r>
+      <w:r>
+        <w:rPr>
+          <w:lang w:val="ru-RU"/>
+        </w:rPr>
+        <w:t xml:space="preserve">при первом испытании появится черный шар (событие </w:t>
+      </w:r>
+      <w:r>
+        <w:rPr>
+          <w:lang w:val="en-US"/>
+        </w:rPr>
+        <w:t>B</w:t>
+      </w:r>
+      <w:r>
+        <w:rPr>
+          <w:lang w:val="ru-RU"/>
+        </w:rPr>
+        <w:t>)</w:t>
+      </w:r>
+    </w:p>
+    <w:p>
+      <w:pPr>
+        <w:rPr>
+          <w:lang w:val="ru-RU"/>
+        </w:rPr>
+      </w:pPr>
+    </w:p>
+    <w:p>
+      <w:pPr>
+        <w:rPr>
+          <w:lang w:val="ru-RU"/>
+        </w:rPr>
+      </w:pPr>
+    </w:p>
+    <w:p>
+      <w:pPr>
+        <w:rPr>
+          <w:lang w:val="en-US"/>
+        </w:rPr>
+      </w:pPr>
+      <w:r>
+        <w:rPr>
+          <w:lang w:val="ru-RU"/>
+        </w:rPr>
+        <w:t xml:space="preserve">В ящике 10 красных с </w:t>
+      </w:r>
+      <w:r>
+        <w:rPr>
+          <w:lang w:val="ru-RU"/>
+        </w:rPr>
+        <w:t>5 синих пуговиц</w:t>
+      </w:r>
+      <w:r>
+        <w:rPr>
+          <w:lang w:val="ru-RU"/>
+        </w:rPr>
+        <w:t xml:space="preserve">. </w:t>
+      </w:r>
+      <w:r>
+        <w:rPr>
+          <w:lang w:val="ru-RU"/>
+        </w:rPr>
+        <w:t xml:space="preserve">Вынимаются на удачу 2 пуговицы </w:t>
       </w:r>
     </w:p>
     <w:sectPr>

--- a/Course II/АД/Анализ данных.docx
+++ b/Course II/АД/Анализ данных.docx
@@ -2956,7 +2956,7 @@
     <w:p>
       <w:pPr>
         <w:rPr>
-          <w:lang w:val="en-US"/>
+          <w:lang w:val="ru-RU"/>
         </w:rPr>
       </w:pPr>
       <w:r>
@@ -2991,7 +2991,7 @@
       </w:r>
       <w:r>
         <w:rPr>
-          <w:lang w:val="en-US"/>
+          <w:lang w:val="ru-RU"/>
         </w:rPr>
         <w:t>0,45</w:t>
       </w:r>
@@ -3226,6 +3226,123 @@
     <w:p>
       <w:pPr>
         <w:rPr>
+          <w:lang w:val="ru-RU"/>
+        </w:rPr>
+      </w:pPr>
+      <w:r>
+        <w:rPr>
+          <w:lang w:val="ru-RU"/>
+        </w:rPr>
+        <w:t xml:space="preserve">В ящике 10 красных с </w:t>
+      </w:r>
+      <w:r>
+        <w:rPr>
+          <w:lang w:val="ru-RU"/>
+        </w:rPr>
+        <w:t>5 синих пуговиц</w:t>
+      </w:r>
+      <w:r>
+        <w:rPr>
+          <w:lang w:val="ru-RU"/>
+        </w:rPr>
+        <w:t xml:space="preserve">. </w:t>
+      </w:r>
+      <w:r>
+        <w:rPr>
+          <w:lang w:val="ru-RU"/>
+        </w:rPr>
+        <w:t xml:space="preserve">Вынимаются на удачу 2 пуговицы </w:t>
+      </w:r>
+    </w:p>
+    <w:p>
+      <w:pPr>
+        <w:rPr>
+          <w:lang w:val="ru-RU"/>
+        </w:rPr>
+      </w:pPr>
+    </w:p>
+    <w:p>
+      <w:pPr>
+        <w:rPr>
+          <w:lang w:val="ru-RU"/>
+        </w:rPr>
+      </w:pPr>
+      <w:r>
+        <w:rPr>
+          <w:lang w:val="ru-RU"/>
+        </w:rPr>
+        <w:t xml:space="preserve">Случайные </w:t>
+      </w:r>
+      <w:proofErr w:type="spellStart"/>
+      <w:r>
+        <w:rPr>
+          <w:lang w:val="ru-RU"/>
+        </w:rPr>
+        <w:t>велечины</w:t>
+      </w:r>
+      <w:proofErr w:type="spellEnd"/>
+      <w:r>
+        <w:rPr>
+          <w:lang w:val="ru-RU"/>
+        </w:rPr>
+        <w:t xml:space="preserve"> бывают двух видов</w:t>
+      </w:r>
+      <w:r>
+        <w:rPr>
+          <w:lang w:val="ru-RU"/>
+        </w:rPr>
+        <w:t xml:space="preserve">: </w:t>
+      </w:r>
+      <w:r>
+        <w:rPr>
+          <w:lang w:val="ru-RU"/>
+        </w:rPr>
+        <w:t xml:space="preserve">дискретные и </w:t>
+      </w:r>
+      <w:proofErr w:type="spellStart"/>
+      <w:r>
+        <w:rPr>
+          <w:lang w:val="ru-RU"/>
+        </w:rPr>
+        <w:t>нерперывные</w:t>
+      </w:r>
+      <w:proofErr w:type="spellEnd"/>
+    </w:p>
+    <w:p>
+      <w:pPr>
+        <w:rPr>
+          <w:lang w:val="ru-RU"/>
+        </w:rPr>
+      </w:pPr>
+      <w:r>
+        <w:rPr>
+          <w:lang w:val="ru-RU"/>
+        </w:rPr>
+        <w:t>Дискретными называют величины с теми значениями</w:t>
+      </w:r>
+      <w:r>
+        <w:rPr>
+          <w:lang w:val="ru-RU"/>
+        </w:rPr>
+        <w:t xml:space="preserve">, </w:t>
+      </w:r>
+      <w:r>
+        <w:rPr>
+          <w:lang w:val="ru-RU"/>
+        </w:rPr>
+        <w:t>значение которых дискретно</w:t>
+      </w:r>
+    </w:p>
+    <w:p>
+      <w:pPr>
+        <w:rPr>
+          <w:lang w:val="ru-RU"/>
+        </w:rPr>
+      </w:pPr>
+    </w:p>
+    <w:p>
+      <w:pPr>
+        <w:rPr>
           <w:lang w:val="en-US"/>
         </w:rPr>
       </w:pPr>
@@ -3233,26 +3350,21 @@
         <w:rPr>
           <w:lang w:val="ru-RU"/>
         </w:rPr>
-        <w:t xml:space="preserve">В ящике 10 красных с </w:t>
-      </w:r>
-      <w:r>
-        <w:rPr>
-          <w:lang w:val="ru-RU"/>
-        </w:rPr>
-        <w:t>5 синих пуговиц</w:t>
-      </w:r>
-      <w:r>
-        <w:rPr>
-          <w:lang w:val="ru-RU"/>
-        </w:rPr>
-        <w:t xml:space="preserve">. </w:t>
-      </w:r>
-      <w:r>
-        <w:rPr>
-          <w:lang w:val="ru-RU"/>
-        </w:rPr>
-        <w:t xml:space="preserve">Вынимаются на удачу 2 пуговицы </w:t>
-      </w:r>
+        <w:t>Свойства функции распределения</w:t>
+      </w:r>
+      <w:r>
+        <w:rPr>
+          <w:lang w:val="en-US"/>
+        </w:rPr>
+        <w:t>:</w:t>
+      </w:r>
+    </w:p>
+    <w:p>
+      <w:pPr>
+        <w:rPr>
+          <w:lang w:val="en-US"/>
+        </w:rPr>
+      </w:pPr>
     </w:p>
     <w:sectPr>
       <w:footerReference w:type="even" r:id="rId9"/>

--- a/Course II/АД/Анализ данных.docx
+++ b/Course II/АД/Анализ данных.docx
@@ -3273,40 +3273,32 @@
         </w:rPr>
         <w:t xml:space="preserve">Случайные </w:t>
       </w:r>
+      <w:r>
+        <w:rPr>
+          <w:lang w:val="ru-RU"/>
+        </w:rPr>
+        <w:t>величины</w:t>
+      </w:r>
+      <w:r>
+        <w:rPr>
+          <w:lang w:val="ru-RU"/>
+        </w:rPr>
+        <w:t xml:space="preserve"> бывают двух видов: </w:t>
+      </w:r>
+      <w:r>
+        <w:rPr>
+          <w:lang w:val="ru-RU"/>
+        </w:rPr>
+        <w:t xml:space="preserve">дискретные и </w:t>
+      </w:r>
       <w:proofErr w:type="spellStart"/>
       <w:r>
         <w:rPr>
           <w:lang w:val="ru-RU"/>
         </w:rPr>
-        <w:t>велечины</w:t>
+        <w:t>нерперывные</w:t>
       </w:r>
       <w:proofErr w:type="spellEnd"/>
-      <w:r>
-        <w:rPr>
-          <w:lang w:val="ru-RU"/>
-        </w:rPr>
-        <w:t xml:space="preserve"> бывают двух видов</w:t>
-      </w:r>
-      <w:r>
-        <w:rPr>
-          <w:lang w:val="ru-RU"/>
-        </w:rPr>
-        <w:t xml:space="preserve">: </w:t>
-      </w:r>
-      <w:r>
-        <w:rPr>
-          <w:lang w:val="ru-RU"/>
-        </w:rPr>
-        <w:t xml:space="preserve">дискретные и </w:t>
-      </w:r>
-      <w:proofErr w:type="spellStart"/>
-      <w:r>
-        <w:rPr>
-          <w:lang w:val="ru-RU"/>
-        </w:rPr>
-        <w:t>нерперывные</w:t>
-      </w:r>
-      <w:proofErr w:type="spellEnd"/>
     </w:p>
     <w:p>
       <w:pPr>
@@ -3343,26 +3335,66 @@
     <w:p>
       <w:pPr>
         <w:rPr>
+          <w:lang w:val="ru-RU"/>
+        </w:rPr>
+      </w:pPr>
+    </w:p>
+    <w:p>
+      <w:pPr>
+        <w:rPr>
+          <w:lang w:val="ru-RU"/>
+        </w:rPr>
+      </w:pPr>
+    </w:p>
+    <w:p>
+      <w:pPr>
+        <w:rPr>
+          <w:lang w:val="ru-RU"/>
+        </w:rPr>
+      </w:pPr>
+      <w:r>
+        <w:rPr>
+          <w:lang w:val="ru-RU"/>
+        </w:rPr>
+        <w:t>В совокупности 16 студентов определены два признака</w:t>
+      </w:r>
+      <w:r>
+        <w:rPr>
+          <w:lang w:val="ru-RU"/>
+        </w:rPr>
+        <w:t xml:space="preserve">. </w:t>
+      </w:r>
+      <w:r>
+        <w:rPr>
           <w:lang w:val="en-US"/>
         </w:rPr>
-      </w:pPr>
-      <w:r>
-        <w:rPr>
-          <w:lang w:val="ru-RU"/>
-        </w:rPr>
-        <w:t>Свойства функции распределения</w:t>
-      </w:r>
-      <w:r>
-        <w:rPr>
-          <w:lang w:val="en-US"/>
-        </w:rPr>
-        <w:t>:</w:t>
-      </w:r>
-    </w:p>
-    <w:p>
-      <w:pPr>
-        <w:rPr>
-          <w:lang w:val="en-US"/>
+        <w:t xml:space="preserve">X – </w:t>
+      </w:r>
+      <w:r>
+        <w:rPr>
+          <w:lang w:val="ru-RU"/>
+        </w:rPr>
+        <w:t xml:space="preserve">оценка по математике </w:t>
+      </w:r>
+    </w:p>
+    <w:p>
+      <w:pPr>
+        <w:rPr>
+          <w:lang w:val="ru-RU"/>
+        </w:rPr>
+      </w:pPr>
+    </w:p>
+    <w:p>
+      <w:pPr>
+        <w:rPr>
+          <w:lang w:val="ru-RU"/>
+        </w:rPr>
+      </w:pPr>
+    </w:p>
+    <w:p>
+      <w:pPr>
+        <w:rPr>
+          <w:lang w:val="ru-RU"/>
         </w:rPr>
       </w:pPr>
     </w:p>
